--- a/Lab 2/laba.docx
+++ b/Lab 2/laba.docx
@@ -952,8 +952,1648 @@
           <w:rFonts w:ascii="Times New Roman" w:hAnsi="Times New Roman" w:cs="Times New Roman"/>
           <w:sz w:val="28"/>
           <w:szCs w:val="28"/>
+          <w:lang w:val="ru-RU"/>
+        </w:rPr>
+        <w:t>(</w:t>
+      </w:r>
+      <w:r>
+        <w:rPr>
+          <w:rFonts w:ascii="Times New Roman" w:hAnsi="Times New Roman" w:cs="Times New Roman"/>
+          <w:sz w:val="28"/>
+          <w:szCs w:val="28"/>
+          <w:lang w:val="en-US"/>
+        </w:rPr>
+        <w:t>main</w:t>
+      </w:r>
+      <w:r>
+        <w:rPr>
+          <w:rFonts w:ascii="Times New Roman" w:hAnsi="Times New Roman" w:cs="Times New Roman"/>
+          <w:sz w:val="28"/>
+          <w:szCs w:val="28"/>
+          <w:lang w:val="ru-RU"/>
+        </w:rPr>
+        <w:t>)</w:t>
+      </w:r>
+      <w:r>
+        <w:rPr>
+          <w:rFonts w:ascii="Times New Roman" w:hAnsi="Times New Roman" w:cs="Times New Roman"/>
+          <w:sz w:val="28"/>
+          <w:szCs w:val="28"/>
         </w:rPr>
         <w:t>:</w:t>
+      </w:r>
+    </w:p>
+    <w:p>
+      <w:pPr>
+        <w:pStyle w:val="a8"/>
+        <w:spacing w:line="360" w:lineRule="auto"/>
+        <w:jc w:val="both"/>
+        <w:rPr>
+          <w:rFonts w:ascii="Times New Roman" w:hAnsi="Times New Roman" w:cs="Times New Roman"/>
+          <w:sz w:val="28"/>
+          <w:szCs w:val="28"/>
+        </w:rPr>
+      </w:pPr>
+      <w:proofErr w:type="spellStart"/>
+      <w:r>
+        <w:rPr>
+          <w:rFonts w:ascii="Times New Roman" w:hAnsi="Times New Roman" w:cs="Times New Roman"/>
+          <w:sz w:val="28"/>
+          <w:szCs w:val="28"/>
+        </w:rPr>
+        <w:t>import</w:t>
+      </w:r>
+      <w:proofErr w:type="spellEnd"/>
+      <w:r>
+        <w:rPr>
+          <w:rFonts w:ascii="Times New Roman" w:hAnsi="Times New Roman" w:cs="Times New Roman"/>
+          <w:sz w:val="28"/>
+          <w:szCs w:val="28"/>
+        </w:rPr>
+        <w:t xml:space="preserve"> java.io.*;</w:t>
+      </w:r>
+    </w:p>
+    <w:p>
+      <w:pPr>
+        <w:pStyle w:val="a8"/>
+        <w:spacing w:line="360" w:lineRule="auto"/>
+        <w:jc w:val="both"/>
+        <w:rPr>
+          <w:rFonts w:ascii="Times New Roman" w:hAnsi="Times New Roman" w:cs="Times New Roman"/>
+          <w:sz w:val="28"/>
+          <w:szCs w:val="28"/>
+        </w:rPr>
+      </w:pPr>
+    </w:p>
+    <w:p>
+      <w:pPr>
+        <w:pStyle w:val="a8"/>
+        <w:spacing w:line="360" w:lineRule="auto"/>
+        <w:jc w:val="both"/>
+        <w:rPr>
+          <w:rFonts w:ascii="Times New Roman" w:hAnsi="Times New Roman" w:cs="Times New Roman"/>
+          <w:sz w:val="28"/>
+          <w:szCs w:val="28"/>
+        </w:rPr>
+      </w:pPr>
+      <w:proofErr w:type="spellStart"/>
+      <w:r>
+        <w:rPr>
+          <w:rFonts w:ascii="Times New Roman" w:hAnsi="Times New Roman" w:cs="Times New Roman"/>
+          <w:sz w:val="28"/>
+          <w:szCs w:val="28"/>
+        </w:rPr>
+        <w:t>public</w:t>
+      </w:r>
+      <w:proofErr w:type="spellEnd"/>
+      <w:r>
+        <w:rPr>
+          <w:rFonts w:ascii="Times New Roman" w:hAnsi="Times New Roman" w:cs="Times New Roman"/>
+          <w:sz w:val="28"/>
+          <w:szCs w:val="28"/>
+        </w:rPr>
+        <w:t xml:space="preserve"> </w:t>
+      </w:r>
+      <w:proofErr w:type="spellStart"/>
+      <w:r>
+        <w:rPr>
+          <w:rFonts w:ascii="Times New Roman" w:hAnsi="Times New Roman" w:cs="Times New Roman"/>
+          <w:sz w:val="28"/>
+          <w:szCs w:val="28"/>
+        </w:rPr>
+        <w:t>class</w:t>
+      </w:r>
+      <w:proofErr w:type="spellEnd"/>
+      <w:r>
+        <w:rPr>
+          <w:rFonts w:ascii="Times New Roman" w:hAnsi="Times New Roman" w:cs="Times New Roman"/>
+          <w:sz w:val="28"/>
+          <w:szCs w:val="28"/>
+        </w:rPr>
+        <w:t xml:space="preserve"> </w:t>
+      </w:r>
+      <w:proofErr w:type="spellStart"/>
+      <w:r>
+        <w:rPr>
+          <w:rFonts w:ascii="Times New Roman" w:hAnsi="Times New Roman" w:cs="Times New Roman"/>
+          <w:sz w:val="28"/>
+          <w:szCs w:val="28"/>
+        </w:rPr>
+        <w:t>Main</w:t>
+      </w:r>
+      <w:proofErr w:type="spellEnd"/>
+      <w:r>
+        <w:rPr>
+          <w:rFonts w:ascii="Times New Roman" w:hAnsi="Times New Roman" w:cs="Times New Roman"/>
+          <w:sz w:val="28"/>
+          <w:szCs w:val="28"/>
+        </w:rPr>
+        <w:t xml:space="preserve"> {</w:t>
+      </w:r>
+    </w:p>
+    <w:p>
+      <w:pPr>
+        <w:pStyle w:val="a8"/>
+        <w:spacing w:line="360" w:lineRule="auto"/>
+        <w:jc w:val="both"/>
+        <w:rPr>
+          <w:rFonts w:ascii="Times New Roman" w:hAnsi="Times New Roman" w:cs="Times New Roman"/>
+          <w:sz w:val="28"/>
+          <w:szCs w:val="28"/>
+        </w:rPr>
+      </w:pPr>
+      <w:r>
+        <w:rPr>
+          <w:rFonts w:ascii="Times New Roman" w:hAnsi="Times New Roman" w:cs="Times New Roman"/>
+          <w:sz w:val="28"/>
+          <w:szCs w:val="28"/>
+        </w:rPr>
+        <w:t xml:space="preserve">    </w:t>
+      </w:r>
+      <w:proofErr w:type="spellStart"/>
+      <w:r>
+        <w:rPr>
+          <w:rFonts w:ascii="Times New Roman" w:hAnsi="Times New Roman" w:cs="Times New Roman"/>
+          <w:sz w:val="28"/>
+          <w:szCs w:val="28"/>
+        </w:rPr>
+        <w:t>public</w:t>
+      </w:r>
+      <w:proofErr w:type="spellEnd"/>
+      <w:r>
+        <w:rPr>
+          <w:rFonts w:ascii="Times New Roman" w:hAnsi="Times New Roman" w:cs="Times New Roman"/>
+          <w:sz w:val="28"/>
+          <w:szCs w:val="28"/>
+        </w:rPr>
+        <w:t xml:space="preserve"> </w:t>
+      </w:r>
+      <w:proofErr w:type="spellStart"/>
+      <w:r>
+        <w:rPr>
+          <w:rFonts w:ascii="Times New Roman" w:hAnsi="Times New Roman" w:cs="Times New Roman"/>
+          <w:sz w:val="28"/>
+          <w:szCs w:val="28"/>
+        </w:rPr>
+        <w:t>static</w:t>
+      </w:r>
+      <w:proofErr w:type="spellEnd"/>
+      <w:r>
+        <w:rPr>
+          <w:rFonts w:ascii="Times New Roman" w:hAnsi="Times New Roman" w:cs="Times New Roman"/>
+          <w:sz w:val="28"/>
+          <w:szCs w:val="28"/>
+        </w:rPr>
+        <w:t xml:space="preserve"> </w:t>
+      </w:r>
+      <w:proofErr w:type="spellStart"/>
+      <w:r>
+        <w:rPr>
+          <w:rFonts w:ascii="Times New Roman" w:hAnsi="Times New Roman" w:cs="Times New Roman"/>
+          <w:sz w:val="28"/>
+          <w:szCs w:val="28"/>
+        </w:rPr>
+        <w:t>void</w:t>
+      </w:r>
+      <w:proofErr w:type="spellEnd"/>
+      <w:r>
+        <w:rPr>
+          <w:rFonts w:ascii="Times New Roman" w:hAnsi="Times New Roman" w:cs="Times New Roman"/>
+          <w:sz w:val="28"/>
+          <w:szCs w:val="28"/>
+        </w:rPr>
+        <w:t xml:space="preserve"> </w:t>
+      </w:r>
+      <w:proofErr w:type="spellStart"/>
+      <w:r>
+        <w:rPr>
+          <w:rFonts w:ascii="Times New Roman" w:hAnsi="Times New Roman" w:cs="Times New Roman"/>
+          <w:sz w:val="28"/>
+          <w:szCs w:val="28"/>
+        </w:rPr>
+        <w:t>main</w:t>
+      </w:r>
+      <w:proofErr w:type="spellEnd"/>
+      <w:r>
+        <w:rPr>
+          <w:rFonts w:ascii="Times New Roman" w:hAnsi="Times New Roman" w:cs="Times New Roman"/>
+          <w:sz w:val="28"/>
+          <w:szCs w:val="28"/>
+        </w:rPr>
+        <w:t>(</w:t>
+      </w:r>
+      <w:proofErr w:type="spellStart"/>
+      <w:r>
+        <w:rPr>
+          <w:rFonts w:ascii="Times New Roman" w:hAnsi="Times New Roman" w:cs="Times New Roman"/>
+          <w:sz w:val="28"/>
+          <w:szCs w:val="28"/>
+        </w:rPr>
+        <w:t>String</w:t>
+      </w:r>
+      <w:proofErr w:type="spellEnd"/>
+      <w:r>
+        <w:rPr>
+          <w:rFonts w:ascii="Times New Roman" w:hAnsi="Times New Roman" w:cs="Times New Roman"/>
+          <w:sz w:val="28"/>
+          <w:szCs w:val="28"/>
+        </w:rPr>
+        <w:t xml:space="preserve">[] </w:t>
+      </w:r>
+      <w:proofErr w:type="spellStart"/>
+      <w:r>
+        <w:rPr>
+          <w:rFonts w:ascii="Times New Roman" w:hAnsi="Times New Roman" w:cs="Times New Roman"/>
+          <w:sz w:val="28"/>
+          <w:szCs w:val="28"/>
+        </w:rPr>
+        <w:t>args</w:t>
+      </w:r>
+      <w:proofErr w:type="spellEnd"/>
+      <w:r>
+        <w:rPr>
+          <w:rFonts w:ascii="Times New Roman" w:hAnsi="Times New Roman" w:cs="Times New Roman"/>
+          <w:sz w:val="28"/>
+          <w:szCs w:val="28"/>
+        </w:rPr>
+        <w:t>) {</w:t>
+      </w:r>
+    </w:p>
+    <w:p>
+      <w:pPr>
+        <w:pStyle w:val="a8"/>
+        <w:spacing w:line="360" w:lineRule="auto"/>
+        <w:jc w:val="both"/>
+        <w:rPr>
+          <w:rFonts w:ascii="Times New Roman" w:hAnsi="Times New Roman" w:cs="Times New Roman"/>
+          <w:sz w:val="28"/>
+          <w:szCs w:val="28"/>
+        </w:rPr>
+      </w:pPr>
+      <w:r>
+        <w:rPr>
+          <w:rFonts w:ascii="Times New Roman" w:hAnsi="Times New Roman" w:cs="Times New Roman"/>
+          <w:sz w:val="28"/>
+          <w:szCs w:val="28"/>
+        </w:rPr>
+        <w:t xml:space="preserve">        </w:t>
+      </w:r>
+      <w:proofErr w:type="spellStart"/>
+      <w:r>
+        <w:rPr>
+          <w:rFonts w:ascii="Times New Roman" w:hAnsi="Times New Roman" w:cs="Times New Roman"/>
+          <w:sz w:val="28"/>
+          <w:szCs w:val="28"/>
+        </w:rPr>
+        <w:t>StringBuilder</w:t>
+      </w:r>
+      <w:proofErr w:type="spellEnd"/>
+      <w:r>
+        <w:rPr>
+          <w:rFonts w:ascii="Times New Roman" w:hAnsi="Times New Roman" w:cs="Times New Roman"/>
+          <w:sz w:val="28"/>
+          <w:szCs w:val="28"/>
+        </w:rPr>
+        <w:t xml:space="preserve"> </w:t>
+      </w:r>
+      <w:proofErr w:type="spellStart"/>
+      <w:r>
+        <w:rPr>
+          <w:rFonts w:ascii="Times New Roman" w:hAnsi="Times New Roman" w:cs="Times New Roman"/>
+          <w:sz w:val="28"/>
+          <w:szCs w:val="28"/>
+        </w:rPr>
+        <w:t>string</w:t>
+      </w:r>
+      <w:proofErr w:type="spellEnd"/>
+      <w:r>
+        <w:rPr>
+          <w:rFonts w:ascii="Times New Roman" w:hAnsi="Times New Roman" w:cs="Times New Roman"/>
+          <w:sz w:val="28"/>
+          <w:szCs w:val="28"/>
+        </w:rPr>
+        <w:t xml:space="preserve"> = </w:t>
+      </w:r>
+      <w:proofErr w:type="spellStart"/>
+      <w:r>
+        <w:rPr>
+          <w:rFonts w:ascii="Times New Roman" w:hAnsi="Times New Roman" w:cs="Times New Roman"/>
+          <w:sz w:val="28"/>
+          <w:szCs w:val="28"/>
+        </w:rPr>
+        <w:t>new</w:t>
+      </w:r>
+      <w:proofErr w:type="spellEnd"/>
+      <w:r>
+        <w:rPr>
+          <w:rFonts w:ascii="Times New Roman" w:hAnsi="Times New Roman" w:cs="Times New Roman"/>
+          <w:sz w:val="28"/>
+          <w:szCs w:val="28"/>
+        </w:rPr>
+        <w:t xml:space="preserve"> </w:t>
+      </w:r>
+      <w:proofErr w:type="spellStart"/>
+      <w:r>
+        <w:rPr>
+          <w:rFonts w:ascii="Times New Roman" w:hAnsi="Times New Roman" w:cs="Times New Roman"/>
+          <w:sz w:val="28"/>
+          <w:szCs w:val="28"/>
+        </w:rPr>
+        <w:t>StringBuilder</w:t>
+      </w:r>
+      <w:proofErr w:type="spellEnd"/>
+      <w:r>
+        <w:rPr>
+          <w:rFonts w:ascii="Times New Roman" w:hAnsi="Times New Roman" w:cs="Times New Roman"/>
+          <w:sz w:val="28"/>
+          <w:szCs w:val="28"/>
+        </w:rPr>
+        <w:t>();</w:t>
+      </w:r>
+    </w:p>
+    <w:p>
+      <w:pPr>
+        <w:pStyle w:val="a8"/>
+        <w:spacing w:line="360" w:lineRule="auto"/>
+        <w:jc w:val="both"/>
+        <w:rPr>
+          <w:rFonts w:ascii="Times New Roman" w:hAnsi="Times New Roman" w:cs="Times New Roman"/>
+          <w:sz w:val="28"/>
+          <w:szCs w:val="28"/>
+        </w:rPr>
+      </w:pPr>
+      <w:r>
+        <w:rPr>
+          <w:rFonts w:ascii="Times New Roman" w:hAnsi="Times New Roman" w:cs="Times New Roman"/>
+          <w:sz w:val="28"/>
+          <w:szCs w:val="28"/>
+        </w:rPr>
+        <w:t xml:space="preserve">        </w:t>
+      </w:r>
+      <w:proofErr w:type="spellStart"/>
+      <w:r>
+        <w:rPr>
+          <w:rFonts w:ascii="Times New Roman" w:hAnsi="Times New Roman" w:cs="Times New Roman"/>
+          <w:sz w:val="28"/>
+          <w:szCs w:val="28"/>
+        </w:rPr>
+        <w:t>String</w:t>
+      </w:r>
+      <w:proofErr w:type="spellEnd"/>
+      <w:r>
+        <w:rPr>
+          <w:rFonts w:ascii="Times New Roman" w:hAnsi="Times New Roman" w:cs="Times New Roman"/>
+          <w:sz w:val="28"/>
+          <w:szCs w:val="28"/>
+        </w:rPr>
+        <w:t xml:space="preserve"> </w:t>
+      </w:r>
+      <w:proofErr w:type="spellStart"/>
+      <w:r>
+        <w:rPr>
+          <w:rFonts w:ascii="Times New Roman" w:hAnsi="Times New Roman" w:cs="Times New Roman"/>
+          <w:sz w:val="28"/>
+          <w:szCs w:val="28"/>
+        </w:rPr>
+        <w:t>filename</w:t>
+      </w:r>
+      <w:proofErr w:type="spellEnd"/>
+      <w:r>
+        <w:rPr>
+          <w:rFonts w:ascii="Times New Roman" w:hAnsi="Times New Roman" w:cs="Times New Roman"/>
+          <w:sz w:val="28"/>
+          <w:szCs w:val="28"/>
+        </w:rPr>
+        <w:t xml:space="preserve"> = "1.txt";</w:t>
+      </w:r>
+    </w:p>
+    <w:p>
+      <w:pPr>
+        <w:pStyle w:val="a8"/>
+        <w:spacing w:line="360" w:lineRule="auto"/>
+        <w:jc w:val="both"/>
+        <w:rPr>
+          <w:rFonts w:ascii="Times New Roman" w:hAnsi="Times New Roman" w:cs="Times New Roman"/>
+          <w:sz w:val="28"/>
+          <w:szCs w:val="28"/>
+        </w:rPr>
+      </w:pPr>
+      <w:r>
+        <w:rPr>
+          <w:rFonts w:ascii="Times New Roman" w:hAnsi="Times New Roman" w:cs="Times New Roman"/>
+          <w:sz w:val="28"/>
+          <w:szCs w:val="28"/>
+        </w:rPr>
+        <w:t xml:space="preserve">        </w:t>
+      </w:r>
+      <w:proofErr w:type="spellStart"/>
+      <w:r>
+        <w:rPr>
+          <w:rFonts w:ascii="Times New Roman" w:hAnsi="Times New Roman" w:cs="Times New Roman"/>
+          <w:sz w:val="28"/>
+          <w:szCs w:val="28"/>
+        </w:rPr>
+        <w:t>try</w:t>
+      </w:r>
+      <w:proofErr w:type="spellEnd"/>
+      <w:r>
+        <w:rPr>
+          <w:rFonts w:ascii="Times New Roman" w:hAnsi="Times New Roman" w:cs="Times New Roman"/>
+          <w:sz w:val="28"/>
+          <w:szCs w:val="28"/>
+        </w:rPr>
+        <w:t xml:space="preserve"> (</w:t>
+      </w:r>
+      <w:proofErr w:type="spellStart"/>
+      <w:r>
+        <w:rPr>
+          <w:rFonts w:ascii="Times New Roman" w:hAnsi="Times New Roman" w:cs="Times New Roman"/>
+          <w:sz w:val="28"/>
+          <w:szCs w:val="28"/>
+        </w:rPr>
+        <w:t>BufferedReader</w:t>
+      </w:r>
+      <w:proofErr w:type="spellEnd"/>
+      <w:r>
+        <w:rPr>
+          <w:rFonts w:ascii="Times New Roman" w:hAnsi="Times New Roman" w:cs="Times New Roman"/>
+          <w:sz w:val="28"/>
+          <w:szCs w:val="28"/>
+        </w:rPr>
+        <w:t xml:space="preserve"> </w:t>
+      </w:r>
+      <w:proofErr w:type="spellStart"/>
+      <w:r>
+        <w:rPr>
+          <w:rFonts w:ascii="Times New Roman" w:hAnsi="Times New Roman" w:cs="Times New Roman"/>
+          <w:sz w:val="28"/>
+          <w:szCs w:val="28"/>
+        </w:rPr>
+        <w:t>bufferedReader</w:t>
+      </w:r>
+      <w:proofErr w:type="spellEnd"/>
+      <w:r>
+        <w:rPr>
+          <w:rFonts w:ascii="Times New Roman" w:hAnsi="Times New Roman" w:cs="Times New Roman"/>
+          <w:sz w:val="28"/>
+          <w:szCs w:val="28"/>
+        </w:rPr>
+        <w:t xml:space="preserve"> = </w:t>
+      </w:r>
+      <w:proofErr w:type="spellStart"/>
+      <w:r>
+        <w:rPr>
+          <w:rFonts w:ascii="Times New Roman" w:hAnsi="Times New Roman" w:cs="Times New Roman"/>
+          <w:sz w:val="28"/>
+          <w:szCs w:val="28"/>
+        </w:rPr>
+        <w:t>new</w:t>
+      </w:r>
+      <w:proofErr w:type="spellEnd"/>
+      <w:r>
+        <w:rPr>
+          <w:rFonts w:ascii="Times New Roman" w:hAnsi="Times New Roman" w:cs="Times New Roman"/>
+          <w:sz w:val="28"/>
+          <w:szCs w:val="28"/>
+        </w:rPr>
+        <w:t xml:space="preserve"> </w:t>
+      </w:r>
+      <w:proofErr w:type="spellStart"/>
+      <w:r>
+        <w:rPr>
+          <w:rFonts w:ascii="Times New Roman" w:hAnsi="Times New Roman" w:cs="Times New Roman"/>
+          <w:sz w:val="28"/>
+          <w:szCs w:val="28"/>
+        </w:rPr>
+        <w:t>BufferedReader</w:t>
+      </w:r>
+      <w:proofErr w:type="spellEnd"/>
+      <w:r>
+        <w:rPr>
+          <w:rFonts w:ascii="Times New Roman" w:hAnsi="Times New Roman" w:cs="Times New Roman"/>
+          <w:sz w:val="28"/>
+          <w:szCs w:val="28"/>
+        </w:rPr>
+        <w:t>(</w:t>
+      </w:r>
+      <w:proofErr w:type="spellStart"/>
+      <w:r>
+        <w:rPr>
+          <w:rFonts w:ascii="Times New Roman" w:hAnsi="Times New Roman" w:cs="Times New Roman"/>
+          <w:sz w:val="28"/>
+          <w:szCs w:val="28"/>
+        </w:rPr>
+        <w:t>new</w:t>
+      </w:r>
+      <w:proofErr w:type="spellEnd"/>
+      <w:r>
+        <w:rPr>
+          <w:rFonts w:ascii="Times New Roman" w:hAnsi="Times New Roman" w:cs="Times New Roman"/>
+          <w:sz w:val="28"/>
+          <w:szCs w:val="28"/>
+        </w:rPr>
+        <w:t xml:space="preserve"> </w:t>
+      </w:r>
+      <w:proofErr w:type="spellStart"/>
+      <w:r>
+        <w:rPr>
+          <w:rFonts w:ascii="Times New Roman" w:hAnsi="Times New Roman" w:cs="Times New Roman"/>
+          <w:sz w:val="28"/>
+          <w:szCs w:val="28"/>
+        </w:rPr>
+        <w:t>FileReader</w:t>
+      </w:r>
+      <w:proofErr w:type="spellEnd"/>
+      <w:r>
+        <w:rPr>
+          <w:rFonts w:ascii="Times New Roman" w:hAnsi="Times New Roman" w:cs="Times New Roman"/>
+          <w:sz w:val="28"/>
+          <w:szCs w:val="28"/>
+        </w:rPr>
+        <w:t>(</w:t>
+      </w:r>
+      <w:proofErr w:type="spellStart"/>
+      <w:r>
+        <w:rPr>
+          <w:rFonts w:ascii="Times New Roman" w:hAnsi="Times New Roman" w:cs="Times New Roman"/>
+          <w:sz w:val="28"/>
+          <w:szCs w:val="28"/>
+        </w:rPr>
+        <w:t>filename</w:t>
+      </w:r>
+      <w:proofErr w:type="spellEnd"/>
+      <w:r>
+        <w:rPr>
+          <w:rFonts w:ascii="Times New Roman" w:hAnsi="Times New Roman" w:cs="Times New Roman"/>
+          <w:sz w:val="28"/>
+          <w:szCs w:val="28"/>
+        </w:rPr>
+        <w:t>))) {</w:t>
+      </w:r>
+    </w:p>
+    <w:p>
+      <w:pPr>
+        <w:pStyle w:val="a8"/>
+        <w:spacing w:line="360" w:lineRule="auto"/>
+        <w:jc w:val="both"/>
+        <w:rPr>
+          <w:rFonts w:ascii="Times New Roman" w:hAnsi="Times New Roman" w:cs="Times New Roman"/>
+          <w:sz w:val="28"/>
+          <w:szCs w:val="28"/>
+        </w:rPr>
+      </w:pPr>
+      <w:r>
+        <w:rPr>
+          <w:rFonts w:ascii="Times New Roman" w:hAnsi="Times New Roman" w:cs="Times New Roman"/>
+          <w:sz w:val="28"/>
+          <w:szCs w:val="28"/>
+        </w:rPr>
+        <w:t xml:space="preserve">            </w:t>
+      </w:r>
+      <w:proofErr w:type="spellStart"/>
+      <w:r>
+        <w:rPr>
+          <w:rFonts w:ascii="Times New Roman" w:hAnsi="Times New Roman" w:cs="Times New Roman"/>
+          <w:sz w:val="28"/>
+          <w:szCs w:val="28"/>
+        </w:rPr>
+        <w:t>while</w:t>
+      </w:r>
+      <w:proofErr w:type="spellEnd"/>
+      <w:r>
+        <w:rPr>
+          <w:rFonts w:ascii="Times New Roman" w:hAnsi="Times New Roman" w:cs="Times New Roman"/>
+          <w:sz w:val="28"/>
+          <w:szCs w:val="28"/>
+        </w:rPr>
+        <w:t xml:space="preserve"> (</w:t>
+      </w:r>
+      <w:proofErr w:type="spellStart"/>
+      <w:r>
+        <w:rPr>
+          <w:rFonts w:ascii="Times New Roman" w:hAnsi="Times New Roman" w:cs="Times New Roman"/>
+          <w:sz w:val="28"/>
+          <w:szCs w:val="28"/>
+        </w:rPr>
+        <w:t>bufferedReader.ready</w:t>
+      </w:r>
+      <w:proofErr w:type="spellEnd"/>
+      <w:r>
+        <w:rPr>
+          <w:rFonts w:ascii="Times New Roman" w:hAnsi="Times New Roman" w:cs="Times New Roman"/>
+          <w:sz w:val="28"/>
+          <w:szCs w:val="28"/>
+        </w:rPr>
+        <w:t>())</w:t>
+      </w:r>
+    </w:p>
+    <w:p>
+      <w:pPr>
+        <w:pStyle w:val="a8"/>
+        <w:spacing w:line="360" w:lineRule="auto"/>
+        <w:jc w:val="both"/>
+        <w:rPr>
+          <w:rFonts w:ascii="Times New Roman" w:hAnsi="Times New Roman" w:cs="Times New Roman"/>
+          <w:sz w:val="28"/>
+          <w:szCs w:val="28"/>
+        </w:rPr>
+      </w:pPr>
+      <w:r>
+        <w:rPr>
+          <w:rFonts w:ascii="Times New Roman" w:hAnsi="Times New Roman" w:cs="Times New Roman"/>
+          <w:sz w:val="28"/>
+          <w:szCs w:val="28"/>
+        </w:rPr>
+        <w:t xml:space="preserve">                </w:t>
+      </w:r>
+      <w:proofErr w:type="spellStart"/>
+      <w:r>
+        <w:rPr>
+          <w:rFonts w:ascii="Times New Roman" w:hAnsi="Times New Roman" w:cs="Times New Roman"/>
+          <w:sz w:val="28"/>
+          <w:szCs w:val="28"/>
+        </w:rPr>
+        <w:t>string.append</w:t>
+      </w:r>
+      <w:proofErr w:type="spellEnd"/>
+      <w:r>
+        <w:rPr>
+          <w:rFonts w:ascii="Times New Roman" w:hAnsi="Times New Roman" w:cs="Times New Roman"/>
+          <w:sz w:val="28"/>
+          <w:szCs w:val="28"/>
+        </w:rPr>
+        <w:t>(</w:t>
+      </w:r>
+      <w:proofErr w:type="spellStart"/>
+      <w:r>
+        <w:rPr>
+          <w:rFonts w:ascii="Times New Roman" w:hAnsi="Times New Roman" w:cs="Times New Roman"/>
+          <w:sz w:val="28"/>
+          <w:szCs w:val="28"/>
+        </w:rPr>
+        <w:t>bufferedReader.readLine</w:t>
+      </w:r>
+      <w:proofErr w:type="spellEnd"/>
+      <w:r>
+        <w:rPr>
+          <w:rFonts w:ascii="Times New Roman" w:hAnsi="Times New Roman" w:cs="Times New Roman"/>
+          <w:sz w:val="28"/>
+          <w:szCs w:val="28"/>
+        </w:rPr>
+        <w:t>()+"\n");</w:t>
+      </w:r>
+    </w:p>
+    <w:p>
+      <w:pPr>
+        <w:pStyle w:val="a8"/>
+        <w:spacing w:line="360" w:lineRule="auto"/>
+        <w:jc w:val="both"/>
+        <w:rPr>
+          <w:rFonts w:ascii="Times New Roman" w:hAnsi="Times New Roman" w:cs="Times New Roman"/>
+          <w:sz w:val="28"/>
+          <w:szCs w:val="28"/>
+        </w:rPr>
+      </w:pPr>
+      <w:r>
+        <w:rPr>
+          <w:rFonts w:ascii="Times New Roman" w:hAnsi="Times New Roman" w:cs="Times New Roman"/>
+          <w:sz w:val="28"/>
+          <w:szCs w:val="28"/>
+        </w:rPr>
+        <w:t xml:space="preserve">        } </w:t>
+      </w:r>
+      <w:proofErr w:type="spellStart"/>
+      <w:r>
+        <w:rPr>
+          <w:rFonts w:ascii="Times New Roman" w:hAnsi="Times New Roman" w:cs="Times New Roman"/>
+          <w:sz w:val="28"/>
+          <w:szCs w:val="28"/>
+        </w:rPr>
+        <w:t>catch</w:t>
+      </w:r>
+      <w:proofErr w:type="spellEnd"/>
+      <w:r>
+        <w:rPr>
+          <w:rFonts w:ascii="Times New Roman" w:hAnsi="Times New Roman" w:cs="Times New Roman"/>
+          <w:sz w:val="28"/>
+          <w:szCs w:val="28"/>
+        </w:rPr>
+        <w:t xml:space="preserve"> (</w:t>
+      </w:r>
+      <w:proofErr w:type="spellStart"/>
+      <w:r>
+        <w:rPr>
+          <w:rFonts w:ascii="Times New Roman" w:hAnsi="Times New Roman" w:cs="Times New Roman"/>
+          <w:sz w:val="28"/>
+          <w:szCs w:val="28"/>
+        </w:rPr>
+        <w:t>IOException</w:t>
+      </w:r>
+      <w:proofErr w:type="spellEnd"/>
+      <w:r>
+        <w:rPr>
+          <w:rFonts w:ascii="Times New Roman" w:hAnsi="Times New Roman" w:cs="Times New Roman"/>
+          <w:sz w:val="28"/>
+          <w:szCs w:val="28"/>
+        </w:rPr>
+        <w:t xml:space="preserve"> e) {</w:t>
+      </w:r>
+    </w:p>
+    <w:p>
+      <w:pPr>
+        <w:pStyle w:val="a8"/>
+        <w:spacing w:line="360" w:lineRule="auto"/>
+        <w:jc w:val="both"/>
+        <w:rPr>
+          <w:rFonts w:ascii="Times New Roman" w:hAnsi="Times New Roman" w:cs="Times New Roman"/>
+          <w:sz w:val="28"/>
+          <w:szCs w:val="28"/>
+        </w:rPr>
+      </w:pPr>
+      <w:r>
+        <w:rPr>
+          <w:rFonts w:ascii="Times New Roman" w:hAnsi="Times New Roman" w:cs="Times New Roman"/>
+          <w:sz w:val="28"/>
+          <w:szCs w:val="28"/>
+        </w:rPr>
+        <w:t xml:space="preserve">            </w:t>
+      </w:r>
+      <w:proofErr w:type="spellStart"/>
+      <w:r>
+        <w:rPr>
+          <w:rFonts w:ascii="Times New Roman" w:hAnsi="Times New Roman" w:cs="Times New Roman"/>
+          <w:sz w:val="28"/>
+          <w:szCs w:val="28"/>
+        </w:rPr>
+        <w:t>e.printStackTrace</w:t>
+      </w:r>
+      <w:proofErr w:type="spellEnd"/>
+      <w:r>
+        <w:rPr>
+          <w:rFonts w:ascii="Times New Roman" w:hAnsi="Times New Roman" w:cs="Times New Roman"/>
+          <w:sz w:val="28"/>
+          <w:szCs w:val="28"/>
+        </w:rPr>
+        <w:t>();</w:t>
+      </w:r>
+    </w:p>
+    <w:p>
+      <w:pPr>
+        <w:pStyle w:val="a8"/>
+        <w:spacing w:line="360" w:lineRule="auto"/>
+        <w:jc w:val="both"/>
+        <w:rPr>
+          <w:rFonts w:ascii="Times New Roman" w:hAnsi="Times New Roman" w:cs="Times New Roman"/>
+          <w:sz w:val="28"/>
+          <w:szCs w:val="28"/>
+        </w:rPr>
+      </w:pPr>
+      <w:r>
+        <w:rPr>
+          <w:rFonts w:ascii="Times New Roman" w:hAnsi="Times New Roman" w:cs="Times New Roman"/>
+          <w:sz w:val="28"/>
+          <w:szCs w:val="28"/>
+        </w:rPr>
+        <w:t xml:space="preserve">        }</w:t>
+      </w:r>
+    </w:p>
+    <w:p>
+      <w:pPr>
+        <w:pStyle w:val="a8"/>
+        <w:spacing w:line="360" w:lineRule="auto"/>
+        <w:jc w:val="both"/>
+        <w:rPr>
+          <w:rFonts w:ascii="Times New Roman" w:hAnsi="Times New Roman" w:cs="Times New Roman"/>
+          <w:sz w:val="28"/>
+          <w:szCs w:val="28"/>
+        </w:rPr>
+      </w:pPr>
+      <w:r>
+        <w:rPr>
+          <w:rFonts w:ascii="Times New Roman" w:hAnsi="Times New Roman" w:cs="Times New Roman"/>
+          <w:sz w:val="28"/>
+          <w:szCs w:val="28"/>
+        </w:rPr>
+        <w:t xml:space="preserve">        </w:t>
+      </w:r>
+      <w:proofErr w:type="spellStart"/>
+      <w:r>
+        <w:rPr>
+          <w:rFonts w:ascii="Times New Roman" w:hAnsi="Times New Roman" w:cs="Times New Roman"/>
+          <w:sz w:val="28"/>
+          <w:szCs w:val="28"/>
+        </w:rPr>
+        <w:t>String</w:t>
+      </w:r>
+      <w:proofErr w:type="spellEnd"/>
+      <w:r>
+        <w:rPr>
+          <w:rFonts w:ascii="Times New Roman" w:hAnsi="Times New Roman" w:cs="Times New Roman"/>
+          <w:sz w:val="28"/>
+          <w:szCs w:val="28"/>
+        </w:rPr>
+        <w:t xml:space="preserve"> </w:t>
+      </w:r>
+      <w:proofErr w:type="spellStart"/>
+      <w:r>
+        <w:rPr>
+          <w:rFonts w:ascii="Times New Roman" w:hAnsi="Times New Roman" w:cs="Times New Roman"/>
+          <w:sz w:val="28"/>
+          <w:szCs w:val="28"/>
+        </w:rPr>
+        <w:t>result</w:t>
+      </w:r>
+      <w:proofErr w:type="spellEnd"/>
+      <w:r>
+        <w:rPr>
+          <w:rFonts w:ascii="Times New Roman" w:hAnsi="Times New Roman" w:cs="Times New Roman"/>
+          <w:sz w:val="28"/>
+          <w:szCs w:val="28"/>
+        </w:rPr>
+        <w:t xml:space="preserve"> = </w:t>
+      </w:r>
+      <w:proofErr w:type="spellStart"/>
+      <w:r>
+        <w:rPr>
+          <w:rFonts w:ascii="Times New Roman" w:hAnsi="Times New Roman" w:cs="Times New Roman"/>
+          <w:sz w:val="28"/>
+          <w:szCs w:val="28"/>
+        </w:rPr>
+        <w:t>reverse</w:t>
+      </w:r>
+      <w:proofErr w:type="spellEnd"/>
+      <w:r>
+        <w:rPr>
+          <w:rFonts w:ascii="Times New Roman" w:hAnsi="Times New Roman" w:cs="Times New Roman"/>
+          <w:sz w:val="28"/>
+          <w:szCs w:val="28"/>
+        </w:rPr>
+        <w:t>(</w:t>
+      </w:r>
+      <w:proofErr w:type="spellStart"/>
+      <w:r>
+        <w:rPr>
+          <w:rFonts w:ascii="Times New Roman" w:hAnsi="Times New Roman" w:cs="Times New Roman"/>
+          <w:sz w:val="28"/>
+          <w:szCs w:val="28"/>
+        </w:rPr>
+        <w:t>string.toString</w:t>
+      </w:r>
+      <w:proofErr w:type="spellEnd"/>
+      <w:r>
+        <w:rPr>
+          <w:rFonts w:ascii="Times New Roman" w:hAnsi="Times New Roman" w:cs="Times New Roman"/>
+          <w:sz w:val="28"/>
+          <w:szCs w:val="28"/>
+        </w:rPr>
+        <w:t>());</w:t>
+      </w:r>
+    </w:p>
+    <w:p>
+      <w:pPr>
+        <w:pStyle w:val="a8"/>
+        <w:spacing w:line="360" w:lineRule="auto"/>
+        <w:jc w:val="both"/>
+        <w:rPr>
+          <w:rFonts w:ascii="Times New Roman" w:hAnsi="Times New Roman" w:cs="Times New Roman"/>
+          <w:sz w:val="28"/>
+          <w:szCs w:val="28"/>
+        </w:rPr>
+      </w:pPr>
+      <w:r>
+        <w:rPr>
+          <w:rFonts w:ascii="Times New Roman" w:hAnsi="Times New Roman" w:cs="Times New Roman"/>
+          <w:sz w:val="28"/>
+          <w:szCs w:val="28"/>
+        </w:rPr>
+        <w:t xml:space="preserve">        </w:t>
+      </w:r>
+      <w:proofErr w:type="spellStart"/>
+      <w:r>
+        <w:rPr>
+          <w:rFonts w:ascii="Times New Roman" w:hAnsi="Times New Roman" w:cs="Times New Roman"/>
+          <w:sz w:val="28"/>
+          <w:szCs w:val="28"/>
+        </w:rPr>
+        <w:t>try</w:t>
+      </w:r>
+      <w:proofErr w:type="spellEnd"/>
+      <w:r>
+        <w:rPr>
+          <w:rFonts w:ascii="Times New Roman" w:hAnsi="Times New Roman" w:cs="Times New Roman"/>
+          <w:sz w:val="28"/>
+          <w:szCs w:val="28"/>
+        </w:rPr>
+        <w:t xml:space="preserve"> (</w:t>
+      </w:r>
+      <w:proofErr w:type="spellStart"/>
+      <w:r>
+        <w:rPr>
+          <w:rFonts w:ascii="Times New Roman" w:hAnsi="Times New Roman" w:cs="Times New Roman"/>
+          <w:sz w:val="28"/>
+          <w:szCs w:val="28"/>
+        </w:rPr>
+        <w:t>PrintWriter</w:t>
+      </w:r>
+      <w:proofErr w:type="spellEnd"/>
+      <w:r>
+        <w:rPr>
+          <w:rFonts w:ascii="Times New Roman" w:hAnsi="Times New Roman" w:cs="Times New Roman"/>
+          <w:sz w:val="28"/>
+          <w:szCs w:val="28"/>
+        </w:rPr>
+        <w:t xml:space="preserve"> </w:t>
+      </w:r>
+      <w:proofErr w:type="spellStart"/>
+      <w:r>
+        <w:rPr>
+          <w:rFonts w:ascii="Times New Roman" w:hAnsi="Times New Roman" w:cs="Times New Roman"/>
+          <w:sz w:val="28"/>
+          <w:szCs w:val="28"/>
+        </w:rPr>
+        <w:t>writer</w:t>
+      </w:r>
+      <w:proofErr w:type="spellEnd"/>
+      <w:r>
+        <w:rPr>
+          <w:rFonts w:ascii="Times New Roman" w:hAnsi="Times New Roman" w:cs="Times New Roman"/>
+          <w:sz w:val="28"/>
+          <w:szCs w:val="28"/>
+        </w:rPr>
+        <w:t xml:space="preserve"> = </w:t>
+      </w:r>
+      <w:proofErr w:type="spellStart"/>
+      <w:r>
+        <w:rPr>
+          <w:rFonts w:ascii="Times New Roman" w:hAnsi="Times New Roman" w:cs="Times New Roman"/>
+          <w:sz w:val="28"/>
+          <w:szCs w:val="28"/>
+        </w:rPr>
+        <w:t>new</w:t>
+      </w:r>
+      <w:proofErr w:type="spellEnd"/>
+      <w:r>
+        <w:rPr>
+          <w:rFonts w:ascii="Times New Roman" w:hAnsi="Times New Roman" w:cs="Times New Roman"/>
+          <w:sz w:val="28"/>
+          <w:szCs w:val="28"/>
+        </w:rPr>
+        <w:t xml:space="preserve"> </w:t>
+      </w:r>
+      <w:proofErr w:type="spellStart"/>
+      <w:r>
+        <w:rPr>
+          <w:rFonts w:ascii="Times New Roman" w:hAnsi="Times New Roman" w:cs="Times New Roman"/>
+          <w:sz w:val="28"/>
+          <w:szCs w:val="28"/>
+        </w:rPr>
+        <w:t>PrintWriter</w:t>
+      </w:r>
+      <w:proofErr w:type="spellEnd"/>
+      <w:r>
+        <w:rPr>
+          <w:rFonts w:ascii="Times New Roman" w:hAnsi="Times New Roman" w:cs="Times New Roman"/>
+          <w:sz w:val="28"/>
+          <w:szCs w:val="28"/>
+        </w:rPr>
+        <w:t>(</w:t>
+      </w:r>
+      <w:proofErr w:type="spellStart"/>
+      <w:r>
+        <w:rPr>
+          <w:rFonts w:ascii="Times New Roman" w:hAnsi="Times New Roman" w:cs="Times New Roman"/>
+          <w:sz w:val="28"/>
+          <w:szCs w:val="28"/>
+        </w:rPr>
+        <w:t>filename</w:t>
+      </w:r>
+      <w:proofErr w:type="spellEnd"/>
+      <w:r>
+        <w:rPr>
+          <w:rFonts w:ascii="Times New Roman" w:hAnsi="Times New Roman" w:cs="Times New Roman"/>
+          <w:sz w:val="28"/>
+          <w:szCs w:val="28"/>
+        </w:rPr>
+        <w:t>)){</w:t>
+      </w:r>
+    </w:p>
+    <w:p>
+      <w:pPr>
+        <w:pStyle w:val="a8"/>
+        <w:spacing w:line="360" w:lineRule="auto"/>
+        <w:jc w:val="both"/>
+        <w:rPr>
+          <w:rFonts w:ascii="Times New Roman" w:hAnsi="Times New Roman" w:cs="Times New Roman"/>
+          <w:sz w:val="28"/>
+          <w:szCs w:val="28"/>
+        </w:rPr>
+      </w:pPr>
+      <w:r>
+        <w:rPr>
+          <w:rFonts w:ascii="Times New Roman" w:hAnsi="Times New Roman" w:cs="Times New Roman"/>
+          <w:sz w:val="28"/>
+          <w:szCs w:val="28"/>
+        </w:rPr>
+        <w:t xml:space="preserve">            </w:t>
+      </w:r>
+      <w:proofErr w:type="spellStart"/>
+      <w:r>
+        <w:rPr>
+          <w:rFonts w:ascii="Times New Roman" w:hAnsi="Times New Roman" w:cs="Times New Roman"/>
+          <w:sz w:val="28"/>
+          <w:szCs w:val="28"/>
+        </w:rPr>
+        <w:t>writer.print</w:t>
+      </w:r>
+      <w:proofErr w:type="spellEnd"/>
+      <w:r>
+        <w:rPr>
+          <w:rFonts w:ascii="Times New Roman" w:hAnsi="Times New Roman" w:cs="Times New Roman"/>
+          <w:sz w:val="28"/>
+          <w:szCs w:val="28"/>
+        </w:rPr>
+        <w:t>(</w:t>
+      </w:r>
+      <w:proofErr w:type="spellStart"/>
+      <w:r>
+        <w:rPr>
+          <w:rFonts w:ascii="Times New Roman" w:hAnsi="Times New Roman" w:cs="Times New Roman"/>
+          <w:sz w:val="28"/>
+          <w:szCs w:val="28"/>
+        </w:rPr>
+        <w:t>result</w:t>
+      </w:r>
+      <w:proofErr w:type="spellEnd"/>
+      <w:r>
+        <w:rPr>
+          <w:rFonts w:ascii="Times New Roman" w:hAnsi="Times New Roman" w:cs="Times New Roman"/>
+          <w:sz w:val="28"/>
+          <w:szCs w:val="28"/>
+        </w:rPr>
+        <w:t>);</w:t>
+      </w:r>
+    </w:p>
+    <w:p>
+      <w:pPr>
+        <w:pStyle w:val="a8"/>
+        <w:spacing w:line="360" w:lineRule="auto"/>
+        <w:jc w:val="both"/>
+        <w:rPr>
+          <w:rFonts w:ascii="Times New Roman" w:hAnsi="Times New Roman" w:cs="Times New Roman"/>
+          <w:sz w:val="28"/>
+          <w:szCs w:val="28"/>
+        </w:rPr>
+      </w:pPr>
+      <w:r>
+        <w:rPr>
+          <w:rFonts w:ascii="Times New Roman" w:hAnsi="Times New Roman" w:cs="Times New Roman"/>
+          <w:sz w:val="28"/>
+          <w:szCs w:val="28"/>
+        </w:rPr>
+        <w:lastRenderedPageBreak/>
+        <w:t xml:space="preserve">        } </w:t>
+      </w:r>
+      <w:proofErr w:type="spellStart"/>
+      <w:r>
+        <w:rPr>
+          <w:rFonts w:ascii="Times New Roman" w:hAnsi="Times New Roman" w:cs="Times New Roman"/>
+          <w:sz w:val="28"/>
+          <w:szCs w:val="28"/>
+        </w:rPr>
+        <w:t>catch</w:t>
+      </w:r>
+      <w:proofErr w:type="spellEnd"/>
+      <w:r>
+        <w:rPr>
+          <w:rFonts w:ascii="Times New Roman" w:hAnsi="Times New Roman" w:cs="Times New Roman"/>
+          <w:sz w:val="28"/>
+          <w:szCs w:val="28"/>
+        </w:rPr>
+        <w:t xml:space="preserve"> (</w:t>
+      </w:r>
+      <w:proofErr w:type="spellStart"/>
+      <w:r>
+        <w:rPr>
+          <w:rFonts w:ascii="Times New Roman" w:hAnsi="Times New Roman" w:cs="Times New Roman"/>
+          <w:sz w:val="28"/>
+          <w:szCs w:val="28"/>
+        </w:rPr>
+        <w:t>IOException</w:t>
+      </w:r>
+      <w:proofErr w:type="spellEnd"/>
+      <w:r>
+        <w:rPr>
+          <w:rFonts w:ascii="Times New Roman" w:hAnsi="Times New Roman" w:cs="Times New Roman"/>
+          <w:sz w:val="28"/>
+          <w:szCs w:val="28"/>
+        </w:rPr>
+        <w:t xml:space="preserve"> e) {</w:t>
+      </w:r>
+    </w:p>
+    <w:p>
+      <w:pPr>
+        <w:pStyle w:val="a8"/>
+        <w:spacing w:line="360" w:lineRule="auto"/>
+        <w:jc w:val="both"/>
+        <w:rPr>
+          <w:rFonts w:ascii="Times New Roman" w:hAnsi="Times New Roman" w:cs="Times New Roman"/>
+          <w:sz w:val="28"/>
+          <w:szCs w:val="28"/>
+        </w:rPr>
+      </w:pPr>
+      <w:r>
+        <w:rPr>
+          <w:rFonts w:ascii="Times New Roman" w:hAnsi="Times New Roman" w:cs="Times New Roman"/>
+          <w:sz w:val="28"/>
+          <w:szCs w:val="28"/>
+        </w:rPr>
+        <w:t xml:space="preserve">            </w:t>
+      </w:r>
+      <w:proofErr w:type="spellStart"/>
+      <w:r>
+        <w:rPr>
+          <w:rFonts w:ascii="Times New Roman" w:hAnsi="Times New Roman" w:cs="Times New Roman"/>
+          <w:sz w:val="28"/>
+          <w:szCs w:val="28"/>
+        </w:rPr>
+        <w:t>e.printStackTrace</w:t>
+      </w:r>
+      <w:proofErr w:type="spellEnd"/>
+      <w:r>
+        <w:rPr>
+          <w:rFonts w:ascii="Times New Roman" w:hAnsi="Times New Roman" w:cs="Times New Roman"/>
+          <w:sz w:val="28"/>
+          <w:szCs w:val="28"/>
+        </w:rPr>
+        <w:t>();</w:t>
+      </w:r>
+    </w:p>
+    <w:p>
+      <w:pPr>
+        <w:pStyle w:val="a8"/>
+        <w:spacing w:line="360" w:lineRule="auto"/>
+        <w:jc w:val="both"/>
+        <w:rPr>
+          <w:rFonts w:ascii="Times New Roman" w:hAnsi="Times New Roman" w:cs="Times New Roman"/>
+          <w:sz w:val="28"/>
+          <w:szCs w:val="28"/>
+        </w:rPr>
+      </w:pPr>
+      <w:r>
+        <w:rPr>
+          <w:rFonts w:ascii="Times New Roman" w:hAnsi="Times New Roman" w:cs="Times New Roman"/>
+          <w:sz w:val="28"/>
+          <w:szCs w:val="28"/>
+        </w:rPr>
+        <w:t xml:space="preserve">        }</w:t>
+      </w:r>
+    </w:p>
+    <w:p>
+      <w:pPr>
+        <w:pStyle w:val="a8"/>
+        <w:spacing w:line="360" w:lineRule="auto"/>
+        <w:jc w:val="both"/>
+        <w:rPr>
+          <w:rFonts w:ascii="Times New Roman" w:hAnsi="Times New Roman" w:cs="Times New Roman"/>
+          <w:sz w:val="28"/>
+          <w:szCs w:val="28"/>
+        </w:rPr>
+      </w:pPr>
+    </w:p>
+    <w:p>
+      <w:pPr>
+        <w:pStyle w:val="a8"/>
+        <w:spacing w:line="360" w:lineRule="auto"/>
+        <w:jc w:val="both"/>
+        <w:rPr>
+          <w:rFonts w:ascii="Times New Roman" w:hAnsi="Times New Roman" w:cs="Times New Roman"/>
+          <w:sz w:val="28"/>
+          <w:szCs w:val="28"/>
+        </w:rPr>
+      </w:pPr>
+    </w:p>
+    <w:p>
+      <w:pPr>
+        <w:pStyle w:val="a8"/>
+        <w:spacing w:line="360" w:lineRule="auto"/>
+        <w:jc w:val="both"/>
+        <w:rPr>
+          <w:rFonts w:ascii="Times New Roman" w:hAnsi="Times New Roman" w:cs="Times New Roman"/>
+          <w:sz w:val="28"/>
+          <w:szCs w:val="28"/>
+        </w:rPr>
+      </w:pPr>
+      <w:r>
+        <w:rPr>
+          <w:rFonts w:ascii="Times New Roman" w:hAnsi="Times New Roman" w:cs="Times New Roman"/>
+          <w:sz w:val="28"/>
+          <w:szCs w:val="28"/>
+        </w:rPr>
+        <w:t xml:space="preserve">    }</w:t>
+      </w:r>
+    </w:p>
+    <w:p>
+      <w:pPr>
+        <w:pStyle w:val="a8"/>
+        <w:spacing w:line="360" w:lineRule="auto"/>
+        <w:jc w:val="both"/>
+        <w:rPr>
+          <w:rFonts w:ascii="Times New Roman" w:hAnsi="Times New Roman" w:cs="Times New Roman"/>
+          <w:sz w:val="28"/>
+          <w:szCs w:val="28"/>
+        </w:rPr>
+      </w:pPr>
+    </w:p>
+    <w:p>
+      <w:pPr>
+        <w:pStyle w:val="a8"/>
+        <w:spacing w:line="360" w:lineRule="auto"/>
+        <w:jc w:val="both"/>
+        <w:rPr>
+          <w:rFonts w:ascii="Times New Roman" w:hAnsi="Times New Roman" w:cs="Times New Roman"/>
+          <w:sz w:val="28"/>
+          <w:szCs w:val="28"/>
+        </w:rPr>
+      </w:pPr>
+      <w:r>
+        <w:rPr>
+          <w:rFonts w:ascii="Times New Roman" w:hAnsi="Times New Roman" w:cs="Times New Roman"/>
+          <w:sz w:val="28"/>
+          <w:szCs w:val="28"/>
+        </w:rPr>
+        <w:t xml:space="preserve">    </w:t>
+      </w:r>
+      <w:proofErr w:type="spellStart"/>
+      <w:r>
+        <w:rPr>
+          <w:rFonts w:ascii="Times New Roman" w:hAnsi="Times New Roman" w:cs="Times New Roman"/>
+          <w:sz w:val="28"/>
+          <w:szCs w:val="28"/>
+        </w:rPr>
+        <w:t>static</w:t>
+      </w:r>
+      <w:proofErr w:type="spellEnd"/>
+      <w:r>
+        <w:rPr>
+          <w:rFonts w:ascii="Times New Roman" w:hAnsi="Times New Roman" w:cs="Times New Roman"/>
+          <w:sz w:val="28"/>
+          <w:szCs w:val="28"/>
+        </w:rPr>
+        <w:t xml:space="preserve"> </w:t>
+      </w:r>
+      <w:proofErr w:type="spellStart"/>
+      <w:r>
+        <w:rPr>
+          <w:rFonts w:ascii="Times New Roman" w:hAnsi="Times New Roman" w:cs="Times New Roman"/>
+          <w:sz w:val="28"/>
+          <w:szCs w:val="28"/>
+        </w:rPr>
+        <w:t>String</w:t>
+      </w:r>
+      <w:proofErr w:type="spellEnd"/>
+      <w:r>
+        <w:rPr>
+          <w:rFonts w:ascii="Times New Roman" w:hAnsi="Times New Roman" w:cs="Times New Roman"/>
+          <w:sz w:val="28"/>
+          <w:szCs w:val="28"/>
+        </w:rPr>
+        <w:t xml:space="preserve"> </w:t>
+      </w:r>
+      <w:proofErr w:type="spellStart"/>
+      <w:r>
+        <w:rPr>
+          <w:rFonts w:ascii="Times New Roman" w:hAnsi="Times New Roman" w:cs="Times New Roman"/>
+          <w:sz w:val="28"/>
+          <w:szCs w:val="28"/>
+        </w:rPr>
+        <w:t>reverse</w:t>
+      </w:r>
+      <w:proofErr w:type="spellEnd"/>
+      <w:r>
+        <w:rPr>
+          <w:rFonts w:ascii="Times New Roman" w:hAnsi="Times New Roman" w:cs="Times New Roman"/>
+          <w:sz w:val="28"/>
+          <w:szCs w:val="28"/>
+        </w:rPr>
+        <w:t>(</w:t>
+      </w:r>
+      <w:proofErr w:type="spellStart"/>
+      <w:r>
+        <w:rPr>
+          <w:rFonts w:ascii="Times New Roman" w:hAnsi="Times New Roman" w:cs="Times New Roman"/>
+          <w:sz w:val="28"/>
+          <w:szCs w:val="28"/>
+        </w:rPr>
+        <w:t>String</w:t>
+      </w:r>
+      <w:proofErr w:type="spellEnd"/>
+      <w:r>
+        <w:rPr>
+          <w:rFonts w:ascii="Times New Roman" w:hAnsi="Times New Roman" w:cs="Times New Roman"/>
+          <w:sz w:val="28"/>
+          <w:szCs w:val="28"/>
+        </w:rPr>
+        <w:t xml:space="preserve"> </w:t>
+      </w:r>
+      <w:proofErr w:type="spellStart"/>
+      <w:r>
+        <w:rPr>
+          <w:rFonts w:ascii="Times New Roman" w:hAnsi="Times New Roman" w:cs="Times New Roman"/>
+          <w:sz w:val="28"/>
+          <w:szCs w:val="28"/>
+        </w:rPr>
+        <w:t>string</w:t>
+      </w:r>
+      <w:proofErr w:type="spellEnd"/>
+      <w:r>
+        <w:rPr>
+          <w:rFonts w:ascii="Times New Roman" w:hAnsi="Times New Roman" w:cs="Times New Roman"/>
+          <w:sz w:val="28"/>
+          <w:szCs w:val="28"/>
+        </w:rPr>
+        <w:t>) {</w:t>
+      </w:r>
+    </w:p>
+    <w:p>
+      <w:pPr>
+        <w:pStyle w:val="a8"/>
+        <w:spacing w:line="360" w:lineRule="auto"/>
+        <w:jc w:val="both"/>
+        <w:rPr>
+          <w:rFonts w:ascii="Times New Roman" w:hAnsi="Times New Roman" w:cs="Times New Roman"/>
+          <w:sz w:val="28"/>
+          <w:szCs w:val="28"/>
+        </w:rPr>
+      </w:pPr>
+      <w:r>
+        <w:rPr>
+          <w:rFonts w:ascii="Times New Roman" w:hAnsi="Times New Roman" w:cs="Times New Roman"/>
+          <w:sz w:val="28"/>
+          <w:szCs w:val="28"/>
+        </w:rPr>
+        <w:t xml:space="preserve">        </w:t>
+      </w:r>
+      <w:proofErr w:type="spellStart"/>
+      <w:r>
+        <w:rPr>
+          <w:rFonts w:ascii="Times New Roman" w:hAnsi="Times New Roman" w:cs="Times New Roman"/>
+          <w:sz w:val="28"/>
+          <w:szCs w:val="28"/>
+        </w:rPr>
+        <w:t>String</w:t>
+      </w:r>
+      <w:proofErr w:type="spellEnd"/>
+      <w:r>
+        <w:rPr>
+          <w:rFonts w:ascii="Times New Roman" w:hAnsi="Times New Roman" w:cs="Times New Roman"/>
+          <w:sz w:val="28"/>
+          <w:szCs w:val="28"/>
+        </w:rPr>
+        <w:t xml:space="preserve"> </w:t>
+      </w:r>
+      <w:proofErr w:type="spellStart"/>
+      <w:r>
+        <w:rPr>
+          <w:rFonts w:ascii="Times New Roman" w:hAnsi="Times New Roman" w:cs="Times New Roman"/>
+          <w:sz w:val="28"/>
+          <w:szCs w:val="28"/>
+        </w:rPr>
+        <w:t>result</w:t>
+      </w:r>
+      <w:proofErr w:type="spellEnd"/>
+      <w:r>
+        <w:rPr>
+          <w:rFonts w:ascii="Times New Roman" w:hAnsi="Times New Roman" w:cs="Times New Roman"/>
+          <w:sz w:val="28"/>
+          <w:szCs w:val="28"/>
+        </w:rPr>
+        <w:t xml:space="preserve"> = "";</w:t>
+      </w:r>
+    </w:p>
+    <w:p>
+      <w:pPr>
+        <w:pStyle w:val="a8"/>
+        <w:spacing w:line="360" w:lineRule="auto"/>
+        <w:jc w:val="both"/>
+        <w:rPr>
+          <w:rFonts w:ascii="Times New Roman" w:hAnsi="Times New Roman" w:cs="Times New Roman"/>
+          <w:sz w:val="28"/>
+          <w:szCs w:val="28"/>
+        </w:rPr>
+      </w:pPr>
+      <w:r>
+        <w:rPr>
+          <w:rFonts w:ascii="Times New Roman" w:hAnsi="Times New Roman" w:cs="Times New Roman"/>
+          <w:sz w:val="28"/>
+          <w:szCs w:val="28"/>
+        </w:rPr>
+        <w:t xml:space="preserve">        </w:t>
+      </w:r>
+      <w:proofErr w:type="spellStart"/>
+      <w:r>
+        <w:rPr>
+          <w:rFonts w:ascii="Times New Roman" w:hAnsi="Times New Roman" w:cs="Times New Roman"/>
+          <w:sz w:val="28"/>
+          <w:szCs w:val="28"/>
+        </w:rPr>
+        <w:t>for</w:t>
+      </w:r>
+      <w:proofErr w:type="spellEnd"/>
+      <w:r>
+        <w:rPr>
+          <w:rFonts w:ascii="Times New Roman" w:hAnsi="Times New Roman" w:cs="Times New Roman"/>
+          <w:sz w:val="28"/>
+          <w:szCs w:val="28"/>
+        </w:rPr>
+        <w:t xml:space="preserve"> (</w:t>
+      </w:r>
+      <w:proofErr w:type="spellStart"/>
+      <w:r>
+        <w:rPr>
+          <w:rFonts w:ascii="Times New Roman" w:hAnsi="Times New Roman" w:cs="Times New Roman"/>
+          <w:sz w:val="28"/>
+          <w:szCs w:val="28"/>
+        </w:rPr>
+        <w:t>int</w:t>
+      </w:r>
+      <w:proofErr w:type="spellEnd"/>
+      <w:r>
+        <w:rPr>
+          <w:rFonts w:ascii="Times New Roman" w:hAnsi="Times New Roman" w:cs="Times New Roman"/>
+          <w:sz w:val="28"/>
+          <w:szCs w:val="28"/>
+        </w:rPr>
+        <w:t xml:space="preserve"> i = </w:t>
+      </w:r>
+      <w:proofErr w:type="spellStart"/>
+      <w:r>
+        <w:rPr>
+          <w:rFonts w:ascii="Times New Roman" w:hAnsi="Times New Roman" w:cs="Times New Roman"/>
+          <w:sz w:val="28"/>
+          <w:szCs w:val="28"/>
+        </w:rPr>
+        <w:t>string.length</w:t>
+      </w:r>
+      <w:proofErr w:type="spellEnd"/>
+      <w:r>
+        <w:rPr>
+          <w:rFonts w:ascii="Times New Roman" w:hAnsi="Times New Roman" w:cs="Times New Roman"/>
+          <w:sz w:val="28"/>
+          <w:szCs w:val="28"/>
+        </w:rPr>
+        <w:t>()-1; i&gt;=0;i--)</w:t>
+      </w:r>
+    </w:p>
+    <w:p>
+      <w:pPr>
+        <w:pStyle w:val="a8"/>
+        <w:spacing w:line="360" w:lineRule="auto"/>
+        <w:jc w:val="both"/>
+        <w:rPr>
+          <w:rFonts w:ascii="Times New Roman" w:hAnsi="Times New Roman" w:cs="Times New Roman"/>
+          <w:sz w:val="28"/>
+          <w:szCs w:val="28"/>
+        </w:rPr>
+      </w:pPr>
+      <w:r>
+        <w:rPr>
+          <w:rFonts w:ascii="Times New Roman" w:hAnsi="Times New Roman" w:cs="Times New Roman"/>
+          <w:sz w:val="28"/>
+          <w:szCs w:val="28"/>
+        </w:rPr>
+        <w:t xml:space="preserve">            </w:t>
+      </w:r>
+      <w:proofErr w:type="spellStart"/>
+      <w:r>
+        <w:rPr>
+          <w:rFonts w:ascii="Times New Roman" w:hAnsi="Times New Roman" w:cs="Times New Roman"/>
+          <w:sz w:val="28"/>
+          <w:szCs w:val="28"/>
+        </w:rPr>
+        <w:t>result</w:t>
+      </w:r>
+      <w:proofErr w:type="spellEnd"/>
+      <w:r>
+        <w:rPr>
+          <w:rFonts w:ascii="Times New Roman" w:hAnsi="Times New Roman" w:cs="Times New Roman"/>
+          <w:sz w:val="28"/>
+          <w:szCs w:val="28"/>
+        </w:rPr>
+        <w:t>+=</w:t>
+      </w:r>
+      <w:proofErr w:type="spellStart"/>
+      <w:r>
+        <w:rPr>
+          <w:rFonts w:ascii="Times New Roman" w:hAnsi="Times New Roman" w:cs="Times New Roman"/>
+          <w:sz w:val="28"/>
+          <w:szCs w:val="28"/>
+        </w:rPr>
+        <w:t>string.charAt</w:t>
+      </w:r>
+      <w:proofErr w:type="spellEnd"/>
+      <w:r>
+        <w:rPr>
+          <w:rFonts w:ascii="Times New Roman" w:hAnsi="Times New Roman" w:cs="Times New Roman"/>
+          <w:sz w:val="28"/>
+          <w:szCs w:val="28"/>
+        </w:rPr>
+        <w:t>(i);</w:t>
+      </w:r>
+    </w:p>
+    <w:p>
+      <w:pPr>
+        <w:pStyle w:val="a8"/>
+        <w:spacing w:line="360" w:lineRule="auto"/>
+        <w:jc w:val="both"/>
+        <w:rPr>
+          <w:rFonts w:ascii="Times New Roman" w:hAnsi="Times New Roman" w:cs="Times New Roman"/>
+          <w:sz w:val="28"/>
+          <w:szCs w:val="28"/>
+        </w:rPr>
+      </w:pPr>
+      <w:r>
+        <w:rPr>
+          <w:rFonts w:ascii="Times New Roman" w:hAnsi="Times New Roman" w:cs="Times New Roman"/>
+          <w:sz w:val="28"/>
+          <w:szCs w:val="28"/>
+        </w:rPr>
+        <w:t xml:space="preserve">        </w:t>
+      </w:r>
+      <w:proofErr w:type="spellStart"/>
+      <w:r>
+        <w:rPr>
+          <w:rFonts w:ascii="Times New Roman" w:hAnsi="Times New Roman" w:cs="Times New Roman"/>
+          <w:sz w:val="28"/>
+          <w:szCs w:val="28"/>
+        </w:rPr>
+        <w:t>return</w:t>
+      </w:r>
+      <w:proofErr w:type="spellEnd"/>
+      <w:r>
+        <w:rPr>
+          <w:rFonts w:ascii="Times New Roman" w:hAnsi="Times New Roman" w:cs="Times New Roman"/>
+          <w:sz w:val="28"/>
+          <w:szCs w:val="28"/>
+        </w:rPr>
+        <w:t xml:space="preserve"> </w:t>
+      </w:r>
+      <w:proofErr w:type="spellStart"/>
+      <w:r>
+        <w:rPr>
+          <w:rFonts w:ascii="Times New Roman" w:hAnsi="Times New Roman" w:cs="Times New Roman"/>
+          <w:sz w:val="28"/>
+          <w:szCs w:val="28"/>
+        </w:rPr>
+        <w:t>result</w:t>
+      </w:r>
+      <w:proofErr w:type="spellEnd"/>
+      <w:r>
+        <w:rPr>
+          <w:rFonts w:ascii="Times New Roman" w:hAnsi="Times New Roman" w:cs="Times New Roman"/>
+          <w:sz w:val="28"/>
+          <w:szCs w:val="28"/>
+        </w:rPr>
+        <w:t>;</w:t>
+      </w:r>
+    </w:p>
+    <w:p>
+      <w:pPr>
+        <w:pStyle w:val="a8"/>
+        <w:spacing w:line="360" w:lineRule="auto"/>
+        <w:jc w:val="both"/>
+        <w:rPr>
+          <w:rFonts w:ascii="Times New Roman" w:hAnsi="Times New Roman" w:cs="Times New Roman"/>
+          <w:sz w:val="28"/>
+          <w:szCs w:val="28"/>
+        </w:rPr>
+      </w:pPr>
+      <w:r>
+        <w:rPr>
+          <w:rFonts w:ascii="Times New Roman" w:hAnsi="Times New Roman" w:cs="Times New Roman"/>
+          <w:sz w:val="28"/>
+          <w:szCs w:val="28"/>
+        </w:rPr>
+        <w:t xml:space="preserve">    }</w:t>
+      </w:r>
+    </w:p>
+    <w:p>
+      <w:pPr>
+        <w:pStyle w:val="a8"/>
+        <w:spacing w:line="360" w:lineRule="auto"/>
+        <w:jc w:val="both"/>
+        <w:rPr>
+          <w:rFonts w:ascii="Times New Roman" w:hAnsi="Times New Roman" w:cs="Times New Roman"/>
+          <w:sz w:val="28"/>
+          <w:szCs w:val="28"/>
+        </w:rPr>
+      </w:pPr>
+      <w:r>
+        <w:rPr>
+          <w:rFonts w:ascii="Times New Roman" w:hAnsi="Times New Roman" w:cs="Times New Roman"/>
+          <w:sz w:val="28"/>
+          <w:szCs w:val="28"/>
+        </w:rPr>
+        <w:t>}</w:t>
       </w:r>
     </w:p>
     <w:p>
@@ -1029,8 +2669,6 @@
           <w:lang w:val="en-US"/>
         </w:rPr>
       </w:pPr>
-      <w:bookmarkStart w:id="0" w:name="_GoBack"/>
-      <w:bookmarkEnd w:id="0"/>
       <w:proofErr w:type="spellStart"/>
       <w:r>
         <w:rPr>
@@ -1237,59 +2875,12 @@
         <w:ind w:left="0"/>
         <w:jc w:val="both"/>
         <w:rPr>
-          <w:sz w:val="32"/>
-          <w:szCs w:val="28"/>
-          <w:lang w:val="uk-UA"/>
-        </w:rPr>
-      </w:pPr>
-      <w:r>
-        <w:rPr>
-          <w:sz w:val="32"/>
-          <w:szCs w:val="28"/>
-        </w:rPr>
-        <w:tab/>
-      </w:r>
-      <w:proofErr w:type="spellStart"/>
-      <w:proofErr w:type="gramStart"/>
-      <w:r>
-        <w:rPr>
-          <w:b/>
-          <w:sz w:val="28"/>
-          <w:szCs w:val="28"/>
-        </w:rPr>
-        <w:t>Висновок</w:t>
-      </w:r>
-      <w:proofErr w:type="spellEnd"/>
-      <w:r>
-        <w:rPr>
-          <w:b/>
-          <w:sz w:val="28"/>
-          <w:szCs w:val="28"/>
-          <w:lang w:val="uk-UA"/>
-        </w:rPr>
-        <w:t>:</w:t>
-      </w:r>
-      <w:r>
-        <w:rPr>
-          <w:sz w:val="28"/>
-          <w:szCs w:val="28"/>
-          <w:lang w:val="uk-UA"/>
-        </w:rPr>
-        <w:t>.</w:t>
-      </w:r>
-      <w:proofErr w:type="gramEnd"/>
-    </w:p>
-    <w:p>
-      <w:pPr>
-        <w:pStyle w:val="a7"/>
-        <w:spacing w:line="360" w:lineRule="auto"/>
-        <w:ind w:left="0"/>
-        <w:jc w:val="both"/>
-        <w:rPr>
-          <w:sz w:val="28"/>
-          <w:szCs w:val="28"/>
-        </w:rPr>
-      </w:pPr>
+          <w:sz w:val="28"/>
+          <w:szCs w:val="28"/>
+        </w:rPr>
+      </w:pPr>
+      <w:bookmarkStart w:id="0" w:name="_GoBack"/>
+      <w:bookmarkEnd w:id="0"/>
       <w:r>
         <w:rPr>
           <w:sz w:val="28"/>
@@ -3613,7 +5204,7 @@
 </file>
 
 <file path=customXml/itemProps1.xml><?xml version="1.0" encoding="utf-8"?>
-<ds:datastoreItem xmlns:ds="http://schemas.openxmlformats.org/officeDocument/2006/customXml" ds:itemID="{1A99B3FA-15B2-4C32-9C28-3CDBDDA0EEFF}">
+<ds:datastoreItem xmlns:ds="http://schemas.openxmlformats.org/officeDocument/2006/customXml" ds:itemID="{E7CE7F0D-2269-4C5C-B635-12E876823D57}">
   <ds:schemaRefs>
     <ds:schemaRef ds:uri="http://schemas.openxmlformats.org/officeDocument/2006/bibliography"/>
   </ds:schemaRefs>
